--- a/EENG_350_Syllabus.docx
+++ b/EENG_350_Syllabus.docx
@@ -7,26 +7,47 @@
         <w:spacing w:after="240"/>
         <w:jc w:val="center"/>
         <w:rPr>
-          <w:sz w:val="32"/>
-          <w:szCs w:val="32"/>
-        </w:rPr>
-      </w:pPr>
-      <w:r>
-        <w:rPr>
           <w:rStyle w:val="Strong"/>
           <w:sz w:val="32"/>
           <w:szCs w:val="32"/>
         </w:rPr>
-        <w:t>EENG</w:t>
-      </w:r>
+      </w:pPr>
       <w:r>
         <w:rPr>
           <w:rStyle w:val="Strong"/>
           <w:sz w:val="32"/>
           <w:szCs w:val="32"/>
         </w:rPr>
+        <w:t>EENG</w:t>
+      </w:r>
+      <w:r>
+        <w:rPr>
+          <w:rStyle w:val="Strong"/>
+          <w:sz w:val="32"/>
+          <w:szCs w:val="32"/>
+        </w:rPr>
         <w:t xml:space="preserve"> 350: Energy Systems</w:t>
       </w:r>
+    </w:p>
+    <w:p>
+      <w:pPr>
+        <w:spacing w:after="240"/>
+        <w:jc w:val="center"/>
+        <w:rPr>
+          <w:sz w:val="32"/>
+          <w:szCs w:val="32"/>
+        </w:rPr>
+      </w:pPr>
+      <w:r>
+        <w:rPr>
+          <w:rStyle w:val="Strong"/>
+          <w:sz w:val="32"/>
+          <w:szCs w:val="32"/>
+        </w:rPr>
+        <w:t>Change #1</w:t>
+      </w:r>
+      <w:bookmarkStart w:id="0" w:name="_GoBack"/>
+      <w:bookmarkEnd w:id="0"/>
     </w:p>
     <w:p>
       <w:r>
@@ -3368,8 +3389,6 @@
             </w:r>
           </w:p>
         </w:tc>
-        <w:bookmarkStart w:id="0" w:name="_GoBack"/>
-        <w:bookmarkEnd w:id="0"/>
       </w:tr>
       <w:tr>
         <w:trPr>
@@ -3944,7 +3963,11 @@
         <w:t>lculator</w:t>
       </w:r>
       <w:r>
-        <w:t xml:space="preserve">. I do not give makeup exams. </w:t>
+        <w:t xml:space="preserve">. I do not </w:t>
+      </w:r>
+      <w:r>
+        <w:lastRenderedPageBreak/>
+        <w:t xml:space="preserve">give makeup exams. </w:t>
       </w:r>
       <w:r>
         <w:rPr>
@@ -4657,6 +4680,7 @@
         <w:jc w:val="both"/>
       </w:pPr>
       <w:r>
+        <w:lastRenderedPageBreak/>
         <w:t>If you miss one or more classes during the first week of the quarter and there is a wait-list you may be dropped from the class as per university attendance policy.</w:t>
       </w:r>
     </w:p>
@@ -4699,7 +4723,6 @@
         </w:rPr>
       </w:pPr>
       <w:r>
-        <w:lastRenderedPageBreak/>
         <w:t>If you miss more than five classes and your grades are low, I reserve the right to drop you from the class.</w:t>
       </w:r>
     </w:p>
@@ -5075,7 +5098,7 @@
       <w:rPr>
         <w:noProof/>
       </w:rPr>
-      <w:t>3</w:t>
+      <w:t>1</w:t>
     </w:r>
     <w:r>
       <w:rPr>
